--- a/module6_cardiac_electrophysiology/Module 6 - Discussions.docx
+++ b/module6_cardiac_electrophysiology/Module 6 - Discussions.docx
@@ -80,7 +80,20 @@
         <w:rPr>
           <w:rFonts w:ascii="Helvetica" w:hAnsi="Helvetica"/>
         </w:rPr>
-        <w:t>. It is the result of a balance between an influx of Ca2+ entering the cell through calcium channels and the efflux of potassium moving out of the cell through dela</w:t>
+        <w:t>. It is the result of a balance between an influx of Ca</w:t>
+      </w:r>
+      <w:r>
+        <w:rPr>
+          <w:rFonts w:ascii="Helvetica" w:hAnsi="Helvetica"/>
+          <w:vertAlign w:val="superscript"/>
+        </w:rPr>
+        <w:t>2+</w:t>
+      </w:r>
+      <w:r>
+        <w:rPr>
+          <w:rFonts w:ascii="Helvetica" w:hAnsi="Helvetica"/>
+        </w:rPr>
+        <w:t xml:space="preserve"> entering the cell through calcium channels and the efflux of potassium moving out of the cell through dela</w:t>
       </w:r>
       <w:r>
         <w:rPr>
@@ -104,7 +117,44 @@
         <w:rPr>
           <w:rFonts w:ascii="Helvetica" w:hAnsi="Helvetica"/>
         </w:rPr>
-        <w:t xml:space="preserve"> of K+ becomes to dominate and will change the duration of phase 2 and a “droop” in phase 2. </w:t>
+        <w:t xml:space="preserve"> of K</w:t>
+      </w:r>
+      <w:r>
+        <w:rPr>
+          <w:rFonts w:ascii="Helvetica" w:hAnsi="Helvetica"/>
+          <w:vertAlign w:val="superscript"/>
+        </w:rPr>
+        <w:t>+</w:t>
+      </w:r>
+      <w:r>
+        <w:rPr>
+          <w:rFonts w:ascii="Helvetica" w:hAnsi="Helvetica"/>
+        </w:rPr>
+        <w:t xml:space="preserve"> becomes to dominate and will change the duration of phase 2 and </w:t>
+      </w:r>
+      <w:r>
+        <w:rPr>
+          <w:rFonts w:ascii="Helvetica" w:hAnsi="Helvetica"/>
+        </w:rPr>
+        <w:t>the</w:t>
+      </w:r>
+      <w:r>
+        <w:rPr>
+          <w:rFonts w:ascii="Helvetica" w:hAnsi="Helvetica"/>
+        </w:rPr>
+        <w:t xml:space="preserve"> “droop” in phase 2</w:t>
+      </w:r>
+      <w:r>
+        <w:rPr>
+          <w:rFonts w:ascii="Helvetica" w:hAnsi="Helvetica"/>
+        </w:rPr>
+        <w:t>: the duration becomes shorter and the slope more negative</w:t>
+      </w:r>
+      <w:r>
+        <w:rPr>
+          <w:rFonts w:ascii="Helvetica" w:hAnsi="Helvetica"/>
+        </w:rPr>
+        <w:t xml:space="preserve">. </w:t>
       </w:r>
       <w:r>
         <w:rPr>
@@ -164,7 +214,51 @@
         <w:rPr>
           <w:rFonts w:ascii="Helvetica" w:hAnsi="Helvetica"/>
         </w:rPr>
-        <w:t>less calcium ions enter the cell altering the balance. P</w:t>
+        <w:t>less calcium ions enter the cell</w:t>
+      </w:r>
+      <w:r>
+        <w:rPr>
+          <w:rFonts w:ascii="Helvetica" w:hAnsi="Helvetica"/>
+        </w:rPr>
+        <w:t>,</w:t>
+      </w:r>
+      <w:r>
+        <w:rPr>
+          <w:rFonts w:ascii="Helvetica" w:hAnsi="Helvetica"/>
+        </w:rPr>
+        <w:t xml:space="preserve"> altering the balance</w:t>
+      </w:r>
+      <w:r>
+        <w:rPr>
+          <w:rFonts w:ascii="Helvetica" w:hAnsi="Helvetica"/>
+        </w:rPr>
+        <w:t xml:space="preserve"> between the efflux of K</w:t>
+      </w:r>
+      <w:r>
+        <w:rPr>
+          <w:rFonts w:ascii="Helvetica" w:hAnsi="Helvetica"/>
+          <w:vertAlign w:val="superscript"/>
+        </w:rPr>
+        <w:t>+</w:t>
+      </w:r>
+      <w:r>
+        <w:rPr>
+          <w:rFonts w:ascii="Helvetica" w:hAnsi="Helvetica"/>
+        </w:rPr>
+        <w:t xml:space="preserve"> and influx of Ca</w:t>
+      </w:r>
+      <w:r>
+        <w:rPr>
+          <w:rFonts w:ascii="Helvetica" w:hAnsi="Helvetica"/>
+          <w:vertAlign w:val="superscript"/>
+        </w:rPr>
+        <w:t>2+</w:t>
+      </w:r>
+      <w:r>
+        <w:rPr>
+          <w:rFonts w:ascii="Helvetica" w:hAnsi="Helvetica"/>
+        </w:rPr>
+        <w:t>. P</w:t>
       </w:r>
       <w:r>
         <w:rPr>
@@ -182,7 +276,19 @@
         <w:rPr>
           <w:rFonts w:ascii="Helvetica" w:hAnsi="Helvetica"/>
         </w:rPr>
-        <w:t xml:space="preserve">shortened and slope </w:t>
+        <w:t>shorte</w:t>
+      </w:r>
+      <w:r>
+        <w:rPr>
+          <w:rFonts w:ascii="Helvetica" w:hAnsi="Helvetica"/>
+        </w:rPr>
+        <w:t>r</w:t>
+      </w:r>
+      <w:r>
+        <w:rPr>
+          <w:rFonts w:ascii="Helvetica" w:hAnsi="Helvetica"/>
+        </w:rPr>
+        <w:t xml:space="preserve"> and slope </w:t>
       </w:r>
       <w:r>
         <w:rPr>
@@ -194,7 +300,19 @@
         <w:rPr>
           <w:rFonts w:ascii="Helvetica" w:hAnsi="Helvetica"/>
         </w:rPr>
-        <w:t>more negative (Fig.1).</w:t>
+        <w:t>more negative (</w:t>
+      </w:r>
+      <w:r>
+        <w:rPr>
+          <w:rFonts w:ascii="Helvetica" w:hAnsi="Helvetica"/>
+        </w:rPr>
+        <w:t>similar to what is happening in f</w:t>
+      </w:r>
+      <w:r>
+        <w:rPr>
+          <w:rFonts w:ascii="Helvetica" w:hAnsi="Helvetica"/>
+        </w:rPr>
+        <w:t>ig.1).</w:t>
       </w:r>
     </w:p>
     <w:p>
@@ -477,7 +595,23 @@
           <w:sz w:val="18"/>
           <w:szCs w:val="18"/>
         </w:rPr>
-        <w:t>: With increase concentrations of diltiazem, the plateau duration diminishes and the plateau voltage becomes less positive (slope increasing negatively)</w:t>
+        <w:t>: With increase concentrations of diltiazem, the plateau duration diminishes and the plateau voltage becomes less positive (</w:t>
+      </w:r>
+      <w:r>
+        <w:rPr>
+          <w:rFonts w:ascii="Helvetica" w:hAnsi="Helvetica"/>
+          <w:sz w:val="18"/>
+          <w:szCs w:val="18"/>
+        </w:rPr>
+        <w:t>more “droop”</w:t>
+      </w:r>
+      <w:r>
+        <w:rPr>
+          <w:rFonts w:ascii="Helvetica" w:hAnsi="Helvetica"/>
+          <w:sz w:val="18"/>
+          <w:szCs w:val="18"/>
+        </w:rPr>
+        <w:t>)</w:t>
       </w:r>
       <w:r>
         <w:rPr>
@@ -519,7 +653,6 @@
           <w:rFonts w:ascii="Helvetica" w:hAnsi="Helvetica"/>
           <w:noProof/>
         </w:rPr>
-        <w:lastRenderedPageBreak/>
         <w:drawing>
           <wp:inline distT="0" distB="0" distL="0" distR="0" wp14:anchorId="5D84D598" wp14:editId="3926C96A">
             <wp:extent cx="3605744" cy="4049142"/>
@@ -809,13 +942,19 @@
         <w:rPr>
           <w:rFonts w:ascii="Helvetica" w:hAnsi="Helvetica"/>
         </w:rPr>
-        <w:t>Ca2+ current participates</w:t>
-      </w:r>
-      <w:r>
-        <w:rPr>
-          <w:rFonts w:ascii="Helvetica" w:hAnsi="Helvetica"/>
-        </w:rPr>
-        <w:t xml:space="preserve"> at the end</w:t>
+        <w:t xml:space="preserve">Ca2+ current </w:t>
+      </w:r>
+      <w:r>
+        <w:rPr>
+          <w:rFonts w:ascii="Helvetica" w:hAnsi="Helvetica"/>
+        </w:rPr>
+        <w:t xml:space="preserve">(T = transient) </w:t>
+      </w:r>
+      <w:r>
+        <w:rPr>
+          <w:rFonts w:ascii="Helvetica" w:hAnsi="Helvetica"/>
+        </w:rPr>
+        <w:t>participates</w:t>
       </w:r>
       <w:r>
         <w:rPr>
@@ -827,55 +966,193 @@
         <w:rPr>
           <w:rFonts w:ascii="Helvetica" w:hAnsi="Helvetica"/>
         </w:rPr>
+        <w:t xml:space="preserve">to the </w:t>
+      </w:r>
+      <w:r>
+        <w:rPr>
+          <w:rFonts w:ascii="Helvetica" w:hAnsi="Helvetica"/>
+        </w:rPr>
+        <w:t>end</w:t>
+      </w:r>
+      <w:r>
+        <w:rPr>
+          <w:rFonts w:ascii="Helvetica" w:hAnsi="Helvetica"/>
+        </w:rPr>
+        <w:t xml:space="preserve"> </w:t>
+      </w:r>
+      <w:r>
+        <w:rPr>
+          <w:rFonts w:ascii="Helvetica" w:hAnsi="Helvetica"/>
+        </w:rPr>
         <w:t xml:space="preserve">of </w:t>
       </w:r>
       <w:r>
         <w:rPr>
           <w:rFonts w:ascii="Helvetica" w:hAnsi="Helvetica"/>
         </w:rPr>
-        <w:t>the slow depolarization leading to the threshold of the action potential</w:t>
-      </w:r>
-      <w:r>
-        <w:rPr>
-          <w:rFonts w:ascii="Helvetica" w:hAnsi="Helvetica"/>
-        </w:rPr>
-        <w:t xml:space="preserve"> (Fig. 1)</w:t>
-      </w:r>
-      <w:r>
-        <w:rPr>
-          <w:rFonts w:ascii="Helvetica" w:hAnsi="Helvetica"/>
-        </w:rPr>
-        <w:t xml:space="preserve">. The drug reducing T-type Ca2+ current affects the slope of the end of phase 4 of the cardiac pacemaker action potential </w:t>
-      </w:r>
-      <w:r>
-        <w:rPr>
-          <w:rFonts w:ascii="Helvetica" w:hAnsi="Helvetica"/>
-        </w:rPr>
-        <w:t>reducing</w:t>
-      </w:r>
-      <w:r>
-        <w:rPr>
-          <w:rFonts w:ascii="Helvetica" w:hAnsi="Helvetica"/>
-        </w:rPr>
-        <w:t xml:space="preserve"> it like in figure 2 as less calcium ions enter the cell and depolarizing it more gradually.</w:t>
-      </w:r>
-      <w:r>
-        <w:rPr>
-          <w:rFonts w:ascii="Helvetica" w:hAnsi="Helvetica"/>
-        </w:rPr>
-        <w:t xml:space="preserve"> It takes longer to reach action potential threshold, which in turns decreases the frequency of pacemaker firing thus slowing the heart rate</w:t>
-      </w:r>
-      <w:r>
-        <w:rPr>
-          <w:rFonts w:ascii="Helvetica" w:hAnsi="Helvetica"/>
-        </w:rPr>
-        <w:t xml:space="preserve"> (Fig. 2)</w:t>
+        <w:t xml:space="preserve">the slow depolarization </w:t>
+      </w:r>
+      <w:r>
+        <w:rPr>
+          <w:rFonts w:ascii="Helvetica" w:hAnsi="Helvetica"/>
+        </w:rPr>
+        <w:t>observed during</w:t>
+      </w:r>
+      <w:r>
+        <w:rPr>
+          <w:rFonts w:ascii="Helvetica" w:hAnsi="Helvetica"/>
+        </w:rPr>
+        <w:t xml:space="preserve"> phase 4, the portion of the membrane potential recording </w:t>
+      </w:r>
+      <w:r>
+        <w:rPr>
+          <w:rFonts w:ascii="Helvetica" w:hAnsi="Helvetica"/>
+        </w:rPr>
+        <w:t xml:space="preserve">leading to threshold </w:t>
+      </w:r>
+      <w:r>
+        <w:rPr>
+          <w:rFonts w:ascii="Helvetica" w:hAnsi="Helvetica"/>
+        </w:rPr>
+        <w:t xml:space="preserve">potential </w:t>
+      </w:r>
+      <w:r>
+        <w:rPr>
+          <w:rFonts w:ascii="Helvetica" w:hAnsi="Helvetica"/>
+        </w:rPr>
+        <w:t>(Fig. 1)</w:t>
+      </w:r>
+      <w:r>
+        <w:rPr>
+          <w:rFonts w:ascii="Helvetica" w:hAnsi="Helvetica"/>
+        </w:rPr>
+        <w:t xml:space="preserve">. The drug reducing T-type Ca2+ current affects the slope of the end of phase 4 of the cardiac pacemaker potential like </w:t>
+      </w:r>
+      <w:r>
+        <w:rPr>
+          <w:rFonts w:ascii="Helvetica" w:hAnsi="Helvetica"/>
+        </w:rPr>
+        <w:t xml:space="preserve">described </w:t>
+      </w:r>
+      <w:r>
+        <w:rPr>
+          <w:rFonts w:ascii="Helvetica" w:hAnsi="Helvetica"/>
+        </w:rPr>
+        <w:t>in figure 2</w:t>
       </w:r>
       <w:r>
         <w:rPr>
           <w:rFonts w:ascii="Helvetica" w:hAnsi="Helvetica"/>
         </w:rPr>
         <w:t>.</w:t>
+      </w:r>
+      <w:r>
+        <w:rPr>
+          <w:rFonts w:ascii="Helvetica" w:hAnsi="Helvetica"/>
+        </w:rPr>
+        <w:t xml:space="preserve"> </w:t>
+      </w:r>
+      <w:r>
+        <w:rPr>
+          <w:rFonts w:ascii="Helvetica" w:hAnsi="Helvetica"/>
+        </w:rPr>
+        <w:t>A</w:t>
+      </w:r>
+      <w:r>
+        <w:rPr>
+          <w:rFonts w:ascii="Helvetica" w:hAnsi="Helvetica"/>
+        </w:rPr>
+        <w:t>s less calcium ions enter the cell and depolariz</w:t>
+      </w:r>
+      <w:r>
+        <w:rPr>
+          <w:rFonts w:ascii="Helvetica" w:hAnsi="Helvetica"/>
+        </w:rPr>
+        <w:t>e</w:t>
+      </w:r>
+      <w:r>
+        <w:rPr>
+          <w:rFonts w:ascii="Helvetica" w:hAnsi="Helvetica"/>
+        </w:rPr>
+        <w:t xml:space="preserve"> it more gradually</w:t>
+      </w:r>
+      <w:r>
+        <w:rPr>
+          <w:rFonts w:ascii="Helvetica" w:hAnsi="Helvetica"/>
+        </w:rPr>
+        <w:t>, i</w:t>
+      </w:r>
+      <w:r>
+        <w:rPr>
+          <w:rFonts w:ascii="Helvetica" w:hAnsi="Helvetica"/>
+        </w:rPr>
+        <w:t xml:space="preserve">t takes longer to reach </w:t>
+      </w:r>
+      <w:r>
+        <w:rPr>
+          <w:rFonts w:ascii="Helvetica" w:hAnsi="Helvetica"/>
+        </w:rPr>
+        <w:t xml:space="preserve">the </w:t>
+      </w:r>
+      <w:r>
+        <w:rPr>
+          <w:rFonts w:ascii="Helvetica" w:hAnsi="Helvetica"/>
+        </w:rPr>
+        <w:t>threshold</w:t>
+      </w:r>
+      <w:r>
+        <w:rPr>
+          <w:rFonts w:ascii="Helvetica" w:hAnsi="Helvetica"/>
+        </w:rPr>
+        <w:t xml:space="preserve"> potential</w:t>
+      </w:r>
+      <w:r>
+        <w:rPr>
+          <w:rFonts w:ascii="Helvetica" w:hAnsi="Helvetica"/>
+        </w:rPr>
+        <w:t xml:space="preserve">, which </w:t>
+      </w:r>
+      <w:r>
+        <w:rPr>
+          <w:rFonts w:ascii="Helvetica" w:hAnsi="Helvetica"/>
+        </w:rPr>
+        <w:t xml:space="preserve">then </w:t>
+      </w:r>
+      <w:r>
+        <w:rPr>
+          <w:rFonts w:ascii="Helvetica" w:hAnsi="Helvetica"/>
+        </w:rPr>
+        <w:t>diminishes</w:t>
+      </w:r>
+      <w:r>
+        <w:rPr>
+          <w:rFonts w:ascii="Helvetica" w:hAnsi="Helvetica"/>
+        </w:rPr>
+        <w:t xml:space="preserve"> the frequency of pacemaker firing </w:t>
+      </w:r>
+      <w:r>
+        <w:rPr>
+          <w:rFonts w:ascii="Helvetica" w:hAnsi="Helvetica"/>
+        </w:rPr>
+        <w:t>and</w:t>
+      </w:r>
+      <w:r>
+        <w:rPr>
+          <w:rFonts w:ascii="Helvetica" w:hAnsi="Helvetica"/>
+        </w:rPr>
+        <w:t xml:space="preserve"> </w:t>
+      </w:r>
+      <w:r>
+        <w:rPr>
+          <w:rFonts w:ascii="Helvetica" w:hAnsi="Helvetica"/>
+        </w:rPr>
+        <w:t>decreases</w:t>
+      </w:r>
+      <w:r>
+        <w:rPr>
+          <w:rFonts w:ascii="Helvetica" w:hAnsi="Helvetica"/>
+        </w:rPr>
+        <w:t xml:space="preserve"> the heart rate.</w:t>
       </w:r>
       <w:r>
         <w:rPr>
@@ -1081,7 +1358,23 @@
           <w:sz w:val="18"/>
           <w:szCs w:val="18"/>
         </w:rPr>
-        <w:t>: For the same threshold potential (TP), decrease in T-type Ca2+ curre</w:t>
+        <w:t xml:space="preserve">: </w:t>
+      </w:r>
+      <w:r>
+        <w:rPr>
+          <w:rFonts w:ascii="Helvetica" w:hAnsi="Helvetica"/>
+          <w:sz w:val="18"/>
+          <w:szCs w:val="18"/>
+        </w:rPr>
+        <w:t>d</w:t>
+      </w:r>
+      <w:r>
+        <w:rPr>
+          <w:rFonts w:ascii="Helvetica" w:hAnsi="Helvetica"/>
+          <w:sz w:val="18"/>
+          <w:szCs w:val="18"/>
+        </w:rPr>
+        <w:t>ecrease in T-type Ca2+ curre</w:t>
       </w:r>
       <w:r>
         <w:rPr>
@@ -1097,15 +1390,63 @@
           <w:sz w:val="18"/>
           <w:szCs w:val="18"/>
         </w:rPr>
-        <w:t>t from [a] to [b] reduces the slope of the pacemaker action potential, resulting in slower depolarization of phase 4</w:t>
-      </w:r>
-      <w:r>
-        <w:rPr>
-          <w:rFonts w:ascii="Helvetica" w:hAnsi="Helvetica"/>
-          <w:sz w:val="18"/>
-          <w:szCs w:val="18"/>
-        </w:rPr>
-        <w:t xml:space="preserve"> (Video 4, slide 5)</w:t>
+        <w:t xml:space="preserve">t from [a] to [b] reduces the slope </w:t>
+      </w:r>
+      <w:r>
+        <w:rPr>
+          <w:rFonts w:ascii="Helvetica" w:hAnsi="Helvetica"/>
+          <w:sz w:val="18"/>
+          <w:szCs w:val="18"/>
+        </w:rPr>
+        <w:t>of depolarization at the end of phase 4</w:t>
+      </w:r>
+      <w:r>
+        <w:rPr>
+          <w:rFonts w:ascii="Helvetica" w:hAnsi="Helvetica"/>
+          <w:sz w:val="18"/>
+          <w:szCs w:val="18"/>
+        </w:rPr>
+        <w:t xml:space="preserve">, resulting in slower depolarization </w:t>
+      </w:r>
+      <w:r>
+        <w:rPr>
+          <w:rFonts w:ascii="Helvetica" w:hAnsi="Helvetica"/>
+          <w:sz w:val="18"/>
+          <w:szCs w:val="18"/>
+        </w:rPr>
+        <w:t>towards the end of</w:t>
+      </w:r>
+      <w:r>
+        <w:rPr>
+          <w:rFonts w:ascii="Helvetica" w:hAnsi="Helvetica"/>
+          <w:sz w:val="18"/>
+          <w:szCs w:val="18"/>
+        </w:rPr>
+        <w:t xml:space="preserve"> phase 4</w:t>
+      </w:r>
+      <w:r>
+        <w:rPr>
+          <w:rFonts w:ascii="Helvetica" w:hAnsi="Helvetica"/>
+          <w:sz w:val="18"/>
+          <w:szCs w:val="18"/>
+        </w:rPr>
+        <w:t xml:space="preserve"> (</w:t>
+      </w:r>
+      <w:r>
+        <w:rPr>
+          <w:rFonts w:ascii="Helvetica" w:hAnsi="Helvetica"/>
+          <w:sz w:val="18"/>
+          <w:szCs w:val="18"/>
+        </w:rPr>
+        <w:t>v</w:t>
+      </w:r>
+      <w:r>
+        <w:rPr>
+          <w:rFonts w:ascii="Helvetica" w:hAnsi="Helvetica"/>
+          <w:sz w:val="18"/>
+          <w:szCs w:val="18"/>
+        </w:rPr>
+        <w:t>ideo 4, slide 5)</w:t>
       </w:r>
       <w:r>
         <w:rPr>
@@ -1155,6 +1496,322 @@
       </w:r>
     </w:p>
     <w:p/>
+    <w:p>
+      <w:pPr>
+        <w:rPr>
+          <w:rFonts w:ascii="Helvetica" w:hAnsi="Helvetica"/>
+        </w:rPr>
+      </w:pPr>
+      <w:r>
+        <w:rPr>
+          <w:rFonts w:ascii="Helvetica" w:hAnsi="Helvetica"/>
+        </w:rPr>
+        <w:t xml:space="preserve">The reduction of inward </w:t>
+      </w:r>
+      <w:r>
+        <w:rPr>
+          <w:rFonts w:ascii="Helvetica" w:hAnsi="Helvetica"/>
+        </w:rPr>
+        <w:t>L-type Ca2+ current</w:t>
+      </w:r>
+      <w:r>
+        <w:rPr>
+          <w:rFonts w:ascii="Helvetica" w:hAnsi="Helvetica"/>
+        </w:rPr>
+        <w:t xml:space="preserve">, </w:t>
+      </w:r>
+      <w:proofErr w:type="spellStart"/>
+      <w:r>
+        <w:rPr>
+          <w:rFonts w:ascii="Helvetica" w:hAnsi="Helvetica"/>
+        </w:rPr>
+        <w:t>i</w:t>
+      </w:r>
+      <w:r>
+        <w:rPr>
+          <w:rFonts w:ascii="Helvetica" w:hAnsi="Helvetica"/>
+          <w:vertAlign w:val="subscript"/>
+        </w:rPr>
+        <w:t>Ca</w:t>
+      </w:r>
+      <w:proofErr w:type="spellEnd"/>
+      <w:r>
+        <w:rPr>
+          <w:rFonts w:ascii="Helvetica" w:hAnsi="Helvetica"/>
+        </w:rPr>
+        <w:t>,</w:t>
+      </w:r>
+      <w:r>
+        <w:rPr>
+          <w:rFonts w:ascii="Helvetica" w:hAnsi="Helvetica"/>
+        </w:rPr>
+        <w:t xml:space="preserve"> diminishes the </w:t>
+      </w:r>
+      <w:r>
+        <w:rPr>
+          <w:rFonts w:ascii="Helvetica" w:hAnsi="Helvetica"/>
+        </w:rPr>
+        <w:t xml:space="preserve">slope of the slow diastolic depolarization (phase 4) and the </w:t>
+      </w:r>
+      <w:r>
+        <w:rPr>
+          <w:rFonts w:ascii="Helvetica" w:hAnsi="Helvetica"/>
+        </w:rPr>
+        <w:t xml:space="preserve">amplitude </w:t>
+      </w:r>
+      <w:r>
+        <w:rPr>
+          <w:rFonts w:ascii="Helvetica" w:hAnsi="Helvetica"/>
+        </w:rPr>
+        <w:t xml:space="preserve">of the action potential (phase 0). </w:t>
+      </w:r>
+      <w:r>
+        <w:rPr>
+          <w:rFonts w:ascii="Helvetica" w:hAnsi="Helvetica"/>
+        </w:rPr>
+        <w:t>As a result, there is a</w:t>
+      </w:r>
+      <w:r>
+        <w:rPr>
+          <w:rFonts w:ascii="Helvetica" w:hAnsi="Helvetica"/>
+        </w:rPr>
+        <w:t xml:space="preserve"> decrease</w:t>
+      </w:r>
+      <w:r>
+        <w:rPr>
+          <w:rFonts w:ascii="Helvetica" w:hAnsi="Helvetica"/>
+        </w:rPr>
+        <w:t xml:space="preserve"> of</w:t>
+      </w:r>
+      <w:r>
+        <w:rPr>
+          <w:rFonts w:ascii="Helvetica" w:hAnsi="Helvetica"/>
+        </w:rPr>
+        <w:t xml:space="preserve"> the conduction through the AV node</w:t>
+      </w:r>
+      <w:r>
+        <w:rPr>
+          <w:rFonts w:ascii="Helvetica" w:eastAsia="Times New Roman" w:hAnsi="Helvetica" w:cs="Times New Roman"/>
+        </w:rPr>
+        <w:t>.</w:t>
+      </w:r>
+      <w:r>
+        <w:rPr>
+          <w:rFonts w:ascii="Helvetica" w:eastAsia="Times New Roman" w:hAnsi="Helvetica" w:cs="Times New Roman"/>
+        </w:rPr>
+        <w:t xml:space="preserve"> The PR segment</w:t>
+      </w:r>
+      <w:r>
+        <w:rPr>
+          <w:rFonts w:ascii="Helvetica" w:eastAsia="Times New Roman" w:hAnsi="Helvetica" w:cs="Times New Roman"/>
+        </w:rPr>
+        <w:t xml:space="preserve"> (see figure below)</w:t>
+      </w:r>
+      <w:r>
+        <w:rPr>
+          <w:rFonts w:ascii="Helvetica" w:eastAsia="Times New Roman" w:hAnsi="Helvetica" w:cs="Times New Roman"/>
+        </w:rPr>
+        <w:t>,</w:t>
+      </w:r>
+      <w:r>
+        <w:rPr>
+          <w:rFonts w:ascii="Helvetica" w:eastAsia="Times New Roman" w:hAnsi="Helvetica" w:cs="Times New Roman"/>
+        </w:rPr>
+        <w:t xml:space="preserve"> on </w:t>
+      </w:r>
+      <w:r>
+        <w:rPr>
+          <w:rFonts w:ascii="Helvetica" w:hAnsi="Helvetica"/>
+        </w:rPr>
+        <w:t>the EKG waveform</w:t>
+      </w:r>
+      <w:r>
+        <w:rPr>
+          <w:rFonts w:ascii="Helvetica" w:hAnsi="Helvetica"/>
+        </w:rPr>
+        <w:t>,</w:t>
+      </w:r>
+      <w:r>
+        <w:rPr>
+          <w:rFonts w:ascii="Helvetica" w:hAnsi="Helvetica"/>
+        </w:rPr>
+        <w:t xml:space="preserve"> is after the P wave and before the QRS </w:t>
+      </w:r>
+      <w:r>
+        <w:rPr>
+          <w:rFonts w:ascii="Helvetica" w:hAnsi="Helvetica"/>
+        </w:rPr>
+        <w:t>complex</w:t>
+      </w:r>
+      <w:r>
+        <w:rPr>
+          <w:rFonts w:ascii="Helvetica" w:hAnsi="Helvetica"/>
+        </w:rPr>
+        <w:t xml:space="preserve"> and represents the time in which the cardiac impulse is traveling through the AV node and the bundle of His. A decrease of the conduction velocity through the AV node increase</w:t>
+      </w:r>
+      <w:r>
+        <w:rPr>
+          <w:rFonts w:ascii="Helvetica" w:hAnsi="Helvetica"/>
+        </w:rPr>
+        <w:t>s</w:t>
+      </w:r>
+      <w:r>
+        <w:rPr>
+          <w:rFonts w:ascii="Helvetica" w:hAnsi="Helvetica"/>
+        </w:rPr>
+        <w:t xml:space="preserve"> the length of this time interval</w:t>
+      </w:r>
+      <w:r>
+        <w:rPr>
+          <w:rFonts w:ascii="Helvetica" w:hAnsi="Helvetica"/>
+        </w:rPr>
+        <w:t>.</w:t>
+      </w:r>
+    </w:p>
+    <w:p>
+      <w:pPr>
+        <w:rPr>
+          <w:rFonts w:ascii="Helvetica" w:hAnsi="Helvetica"/>
+        </w:rPr>
+      </w:pPr>
+      <w:r>
+        <w:rPr>
+          <w:rFonts w:ascii="Helvetica" w:hAnsi="Helvetica"/>
+        </w:rPr>
+        <w:t>As a consequence, the P-R interval, which is measured from the beginning of the P wave to the beginning of QRS complex and reflects the time</w:t>
+      </w:r>
+      <w:r>
+        <w:rPr>
+          <w:rFonts w:ascii="Helvetica" w:hAnsi="Helvetica"/>
+        </w:rPr>
+        <w:t>,</w:t>
+      </w:r>
+      <w:r>
+        <w:rPr>
+          <w:rFonts w:ascii="Helvetica" w:hAnsi="Helvetica"/>
+        </w:rPr>
+        <w:t xml:space="preserve"> </w:t>
+      </w:r>
+      <w:r>
+        <w:rPr>
+          <w:rFonts w:ascii="Helvetica" w:hAnsi="Helvetica"/>
+        </w:rPr>
+        <w:t>it takes for a cardiac impulse to travel from the SA node through the AV node, also increases.</w:t>
+      </w:r>
+      <w:r>
+        <w:rPr>
+          <w:rFonts w:ascii="Helvetica" w:hAnsi="Helvetica"/>
+        </w:rPr>
+        <w:t xml:space="preserve"> </w:t>
+      </w:r>
+      <w:r>
+        <w:rPr>
+          <w:rFonts w:ascii="Helvetica" w:eastAsia="Times New Roman" w:hAnsi="Helvetica" w:cs="Times New Roman"/>
+        </w:rPr>
+        <w:t xml:space="preserve">Consequently there is </w:t>
+      </w:r>
+      <w:r>
+        <w:rPr>
+          <w:rFonts w:ascii="Helvetica" w:eastAsia="Times New Roman" w:hAnsi="Helvetica" w:cs="Times New Roman"/>
+        </w:rPr>
+        <w:t xml:space="preserve">a decrease of </w:t>
+      </w:r>
+      <w:r>
+        <w:rPr>
+          <w:rFonts w:ascii="Helvetica" w:eastAsia="Times New Roman" w:hAnsi="Helvetica" w:cs="Times New Roman"/>
+        </w:rPr>
+        <w:t xml:space="preserve">the </w:t>
+      </w:r>
+      <w:r>
+        <w:rPr>
+          <w:rFonts w:ascii="Helvetica" w:eastAsia="Times New Roman" w:hAnsi="Helvetica" w:cs="Times New Roman"/>
+        </w:rPr>
+        <w:t xml:space="preserve">heart </w:t>
+      </w:r>
+      <w:r>
+        <w:rPr>
+          <w:rFonts w:ascii="Helvetica" w:eastAsia="Times New Roman" w:hAnsi="Helvetica" w:cs="Times New Roman"/>
+        </w:rPr>
+        <w:t>rate</w:t>
+      </w:r>
+      <w:r>
+        <w:rPr>
+          <w:rFonts w:ascii="Helvetica" w:eastAsia="Times New Roman" w:hAnsi="Helvetica" w:cs="Times New Roman"/>
+        </w:rPr>
+        <w:t>.</w:t>
+      </w:r>
+    </w:p>
+    <w:p>
+      <w:pPr>
+        <w:rPr>
+          <w:rFonts w:ascii="Helvetica" w:hAnsi="Helvetica"/>
+        </w:rPr>
+      </w:pPr>
+    </w:p>
+    <w:p>
+      <w:pPr>
+        <w:jc w:val="center"/>
+        <w:rPr>
+          <w:rFonts w:ascii="Helvetica" w:eastAsia="Times New Roman" w:hAnsi="Helvetica" w:cs="Times New Roman"/>
+        </w:rPr>
+      </w:pPr>
+      <w:r>
+        <w:rPr>
+          <w:rFonts w:ascii="Helvetica" w:hAnsi="Helvetica"/>
+          <w:noProof/>
+        </w:rPr>
+        <w:drawing>
+          <wp:inline distT="0" distB="0" distL="0" distR="0" wp14:anchorId="151FB8A1" wp14:editId="74915DF0">
+            <wp:extent cx="4319221" cy="3743325"/>
+            <wp:effectExtent l="0" t="0" r="0" b="3175"/>
+            <wp:docPr id="5" name="Picture 5"/>
+            <wp:cNvGraphicFramePr>
+              <a:graphicFrameLocks xmlns:a="http://schemas.openxmlformats.org/drawingml/2006/main" noChangeAspect="1"/>
+            </wp:cNvGraphicFramePr>
+            <a:graphic xmlns:a="http://schemas.openxmlformats.org/drawingml/2006/main">
+              <a:graphicData uri="http://schemas.openxmlformats.org/drawingml/2006/picture">
+                <pic:pic xmlns:pic="http://schemas.openxmlformats.org/drawingml/2006/picture">
+                  <pic:nvPicPr>
+                    <pic:cNvPr id="5" name="Picture 5"/>
+                    <pic:cNvPicPr/>
+                  </pic:nvPicPr>
+                  <pic:blipFill>
+                    <a:blip r:embed="rId8">
+                      <a:extLst>
+                        <a:ext uri="{28A0092B-C50C-407E-A947-70E740481C1C}">
+                          <a14:useLocalDpi xmlns:a14="http://schemas.microsoft.com/office/drawing/2010/main" val="0"/>
+                        </a:ext>
+                      </a:extLst>
+                    </a:blip>
+                    <a:stretch>
+                      <a:fillRect/>
+                    </a:stretch>
+                  </pic:blipFill>
+                  <pic:spPr>
+                    <a:xfrm>
+                      <a:off x="0" y="0"/>
+                      <a:ext cx="4323854" cy="3747340"/>
+                    </a:xfrm>
+                    <a:prstGeom prst="rect">
+                      <a:avLst/>
+                    </a:prstGeom>
+                  </pic:spPr>
+                </pic:pic>
+              </a:graphicData>
+            </a:graphic>
+          </wp:inline>
+        </w:drawing>
+      </w:r>
+    </w:p>
+    <w:p/>
+    <w:p>
+      <w:pPr>
+        <w:jc w:val="center"/>
+      </w:pPr>
+      <w:r>
+        <w:t>EKG waveform</w:t>
+      </w:r>
+    </w:p>
     <w:sectPr>
       <w:pgSz w:w="12240" w:h="15840"/>
       <w:pgMar w:top="1440" w:right="1440" w:bottom="1440" w:left="1440" w:header="720" w:footer="720" w:gutter="0"/>
@@ -1601,6 +2258,11 @@
       <w:rFonts w:ascii="Times New Roman" w:eastAsia="Times New Roman" w:hAnsi="Times New Roman" w:cs="Times New Roman"/>
     </w:rPr>
   </w:style>
+  <w:style w:type="character" w:customStyle="1" w:styleId="hgkelc">
+    <w:name w:val="hgkelc"/>
+    <w:basedOn w:val="DefaultParagraphFont"/>
+    <w:rsid w:val="00A87B30"/>
+  </w:style>
 </w:styles>
 </file>
 

--- a/module6_cardiac_electrophysiology/Module 6 - Discussions.docx
+++ b/module6_cardiac_electrophysiology/Module 6 - Discussions.docx
@@ -942,7 +942,20 @@
         <w:rPr>
           <w:rFonts w:ascii="Helvetica" w:hAnsi="Helvetica"/>
         </w:rPr>
-        <w:t xml:space="preserve">Ca2+ current </w:t>
+        <w:t>Ca</w:t>
+      </w:r>
+      <w:r>
+        <w:rPr>
+          <w:rFonts w:ascii="Helvetica" w:hAnsi="Helvetica"/>
+          <w:vertAlign w:val="superscript"/>
+        </w:rPr>
+        <w:t>2+</w:t>
+      </w:r>
+      <w:r>
+        <w:rPr>
+          <w:rFonts w:ascii="Helvetica" w:hAnsi="Helvetica"/>
+        </w:rPr>
+        <w:t xml:space="preserve"> current </w:t>
       </w:r>
       <w:r>
         <w:rPr>
@@ -1026,19 +1039,20 @@
         <w:rPr>
           <w:rFonts w:ascii="Helvetica" w:hAnsi="Helvetica"/>
         </w:rPr>
-        <w:t xml:space="preserve">. The drug reducing T-type Ca2+ current affects the slope of the end of phase 4 of the cardiac pacemaker potential like </w:t>
-      </w:r>
-      <w:r>
-        <w:rPr>
-          <w:rFonts w:ascii="Helvetica" w:hAnsi="Helvetica"/>
-        </w:rPr>
-        <w:t xml:space="preserve">described </w:t>
-      </w:r>
-      <w:r>
-        <w:rPr>
-          <w:rFonts w:ascii="Helvetica" w:hAnsi="Helvetica"/>
-        </w:rPr>
-        <w:t>in figure 2</w:t>
+        <w:t>. The drug reducing T-type Ca</w:t>
+      </w:r>
+      <w:r>
+        <w:rPr>
+          <w:rFonts w:ascii="Helvetica" w:hAnsi="Helvetica"/>
+          <w:vertAlign w:val="superscript"/>
+        </w:rPr>
+        <w:t>2+</w:t>
+      </w:r>
+      <w:r>
+        <w:rPr>
+          <w:rFonts w:ascii="Helvetica" w:hAnsi="Helvetica"/>
+        </w:rPr>
+        <w:t xml:space="preserve"> current affects the slope of the end of phase 4 of the cardiac pacemaker potential</w:t>
       </w:r>
       <w:r>
         <w:rPr>
@@ -1703,42 +1717,6 @@
           <w:rFonts w:ascii="Helvetica" w:hAnsi="Helvetica"/>
         </w:rPr>
         <w:t xml:space="preserve"> </w:t>
-      </w:r>
-      <w:r>
-        <w:rPr>
-          <w:rFonts w:ascii="Helvetica" w:eastAsia="Times New Roman" w:hAnsi="Helvetica" w:cs="Times New Roman"/>
-        </w:rPr>
-        <w:t xml:space="preserve">Consequently there is </w:t>
-      </w:r>
-      <w:r>
-        <w:rPr>
-          <w:rFonts w:ascii="Helvetica" w:eastAsia="Times New Roman" w:hAnsi="Helvetica" w:cs="Times New Roman"/>
-        </w:rPr>
-        <w:t xml:space="preserve">a decrease of </w:t>
-      </w:r>
-      <w:r>
-        <w:rPr>
-          <w:rFonts w:ascii="Helvetica" w:eastAsia="Times New Roman" w:hAnsi="Helvetica" w:cs="Times New Roman"/>
-        </w:rPr>
-        <w:t xml:space="preserve">the </w:t>
-      </w:r>
-      <w:r>
-        <w:rPr>
-          <w:rFonts w:ascii="Helvetica" w:eastAsia="Times New Roman" w:hAnsi="Helvetica" w:cs="Times New Roman"/>
-        </w:rPr>
-        <w:t xml:space="preserve">heart </w:t>
-      </w:r>
-      <w:r>
-        <w:rPr>
-          <w:rFonts w:ascii="Helvetica" w:eastAsia="Times New Roman" w:hAnsi="Helvetica" w:cs="Times New Roman"/>
-        </w:rPr>
-        <w:t>rate</w:t>
-      </w:r>
-      <w:r>
-        <w:rPr>
-          <w:rFonts w:ascii="Helvetica" w:eastAsia="Times New Roman" w:hAnsi="Helvetica" w:cs="Times New Roman"/>
-        </w:rPr>
-        <w:t>.</w:t>
       </w:r>
     </w:p>
     <w:p>
